--- a/Doc/SUDO and WinSCP.docx
+++ b/Doc/SUDO and WinSCP.docx
@@ -1,19 +1,14 @@
 
 <file path=word/document.xml><?xml version="1.0" encoding="utf-8"?>
-<w:document xmlns:wpc="http://schemas.microsoft.com/office/word/2010/wordprocessingCanvas" xmlns:cx="http://schemas.microsoft.com/office/drawing/2014/chartex" xmlns:cx1="http://schemas.microsoft.com/office/drawing/2015/9/8/chartex" xmlns:cx2="http://schemas.microsoft.com/office/drawing/2015/10/21/chartex" xmlns:cx3="http://schemas.microsoft.com/office/drawing/2016/5/9/chartex" xmlns:cx4="http://schemas.microsoft.com/office/drawing/2016/5/10/chartex" xmlns:cx5="http://schemas.microsoft.com/office/drawing/2016/5/11/chartex" xmlns:cx6="http://schemas.microsoft.com/office/drawing/2016/5/12/chartex" xmlns:cx7="http://schemas.microsoft.com/office/drawing/2016/5/13/chartex" xmlns:cx8="http://schemas.microsoft.com/office/drawing/2016/5/14/chartex" xmlns:mc="http://schemas.openxmlformats.org/markup-compatibility/2006" xmlns:o="urn:schemas-microsoft-com:office:office" xmlns:r="http://schemas.openxmlformats.org/officeDocument/2006/relationships" xmlns:m="http://schemas.openxmlformats.org/officeDocument/2006/math" xmlns:v="urn:schemas-microsoft-com:vml" xmlns:wp14="http://schemas.microsoft.com/office/word/2010/wordprocessingDrawing" xmlns:wp="http://schemas.openxmlformats.org/drawingml/2006/wordprocessingDrawing" xmlns:w10="urn:schemas-microsoft-com:office:word" xmlns:w="http://schemas.openxmlformats.org/wordprocessingml/2006/main" xmlns:w14="http://schemas.microsoft.com/office/word/2010/wordml" xmlns:w15="http://schemas.microsoft.com/office/word/2012/wordml" xmlns:w16se="http://schemas.microsoft.com/office/word/2015/wordml/symex" xmlns:wpg="http://schemas.microsoft.com/office/word/2010/wordprocessingGroup" xmlns:wpi="http://schemas.microsoft.com/office/word/2010/wordprocessingInk" xmlns:wne="http://schemas.microsoft.com/office/word/2006/wordml" xmlns:wps="http://schemas.microsoft.com/office/word/2010/wordprocessingShape" mc:Ignorable="w14 w15 w16se wp14">
+<w:document xmlns:wpc="http://schemas.microsoft.com/office/word/2010/wordprocessingCanvas" xmlns:cx="http://schemas.microsoft.com/office/drawing/2014/chartex" xmlns:cx1="http://schemas.microsoft.com/office/drawing/2015/9/8/chartex" xmlns:cx2="http://schemas.microsoft.com/office/drawing/2015/10/21/chartex" xmlns:cx3="http://schemas.microsoft.com/office/drawing/2016/5/9/chartex" xmlns:cx4="http://schemas.microsoft.com/office/drawing/2016/5/10/chartex" xmlns:cx5="http://schemas.microsoft.com/office/drawing/2016/5/11/chartex" xmlns:cx6="http://schemas.microsoft.com/office/drawing/2016/5/12/chartex" xmlns:cx7="http://schemas.microsoft.com/office/drawing/2016/5/13/chartex" xmlns:cx8="http://schemas.microsoft.com/office/drawing/2016/5/14/chartex" xmlns:mc="http://schemas.openxmlformats.org/markup-compatibility/2006" xmlns:aink="http://schemas.microsoft.com/office/drawing/2016/ink" xmlns:am3d="http://schemas.microsoft.com/office/drawing/2017/model3d" xmlns:o="urn:schemas-microsoft-com:office:office" xmlns:r="http://schemas.openxmlformats.org/officeDocument/2006/relationships" xmlns:m="http://schemas.openxmlformats.org/officeDocument/2006/math" xmlns:v="urn:schemas-microsoft-com:vml" xmlns:wp14="http://schemas.microsoft.com/office/word/2010/wordprocessingDrawing" xmlns:wp="http://schemas.openxmlformats.org/drawingml/2006/wordprocessingDrawing" xmlns:w10="urn:schemas-microsoft-com:office:word" xmlns:w="http://schemas.openxmlformats.org/wordprocessingml/2006/main" xmlns:w14="http://schemas.microsoft.com/office/word/2010/wordml" xmlns:w15="http://schemas.microsoft.com/office/word/2012/wordml" xmlns:w16cid="http://schemas.microsoft.com/office/word/2016/wordml/cid" xmlns:w16se="http://schemas.microsoft.com/office/word/2015/wordml/symex" xmlns:wpg="http://schemas.microsoft.com/office/word/2010/wordprocessingGroup" xmlns:wpi="http://schemas.microsoft.com/office/word/2010/wordprocessingInk" xmlns:wne="http://schemas.microsoft.com/office/word/2006/wordml" xmlns:wps="http://schemas.microsoft.com/office/word/2010/wordprocessingShape" mc:Ignorable="w14 w15 w16se w16cid wp14">
   <w:body>
     <w:p>
       <w:pPr>
         <w:pStyle w:val="Heading1"/>
       </w:pPr>
       <w:r>
-        <w:t xml:space="preserve">Enabling SUDO rights for </w:t>
-      </w:r>
-      <w:proofErr w:type="spellStart"/>
-      <w:r>
-        <w:t>WinSCP</w:t>
-      </w:r>
-      <w:proofErr w:type="spellEnd"/>
+        <w:t>Enabling SUDO rights for WinSCP</w:t>
+      </w:r>
     </w:p>
     <w:p>
       <w:pPr>
@@ -57,29 +52,15 @@
         <w:t xml:space="preserve"> </w:t>
       </w:r>
       <w:r>
-        <w:t xml:space="preserve">command launches </w:t>
+        <w:t>command launches WinSCP with SUDO access to cluster hosts.  If for some reason, you need to launch WinSCP directly or against a non-</w:t>
       </w:r>
       <w:proofErr w:type="spellStart"/>
       <w:r>
-        <w:t>WinSCP</w:t>
+        <w:t>neonCLUSTER</w:t>
       </w:r>
       <w:proofErr w:type="spellEnd"/>
       <w:r>
-        <w:t xml:space="preserve"> with SUDO access to cluster hosts.  If for some </w:t>
-      </w:r>
-      <w:r>
-        <w:t>reason,</w:t>
-      </w:r>
-      <w:r>
-        <w:t xml:space="preserve"> you need to launch </w:t>
-      </w:r>
-      <w:proofErr w:type="spellStart"/>
-      <w:r>
-        <w:t>WinSCP</w:t>
-      </w:r>
-      <w:proofErr w:type="spellEnd"/>
-      <w:r>
-        <w:t xml:space="preserve"> directly or against a non-NeonCluster host, you’ll need to manually</w:t>
+        <w:t xml:space="preserve"> host, you’ll need to manually</w:t>
       </w:r>
       <w:r>
         <w:t xml:space="preserve"> </w:t>
@@ -98,15 +79,7 @@
         <w:t xml:space="preserve"> </w:t>
       </w:r>
       <w:r>
-        <w:t xml:space="preserve">access.  By default, </w:t>
-      </w:r>
-      <w:proofErr w:type="spellStart"/>
-      <w:r>
-        <w:t>WinSCP</w:t>
-      </w:r>
-      <w:proofErr w:type="spellEnd"/>
-      <w:r>
-        <w:t xml:space="preserve"> will not be able to access protected directories and files, even though your login account as admin permissions.  You can enable this manually when you create or edit connections:</w:t>
+        <w:t>access.  By default, WinSCP will not be able to access protected directories and files, even though your login account as admin permissions.  You can enable this manually when you create or edit connections:</w:t>
       </w:r>
       <w:r>
         <w:br/>
@@ -129,7 +102,20 @@
       </w:r>
       <w:proofErr w:type="spellEnd"/>
       <w:r>
-        <w:t xml:space="preserve"> on the Linux machine must be configured so that it doesn’t prompt for passwords.  The standard NeonCluster VM templates and containers are configured this was by default.  To accomplish this manually, you need to:</w:t>
+        <w:t xml:space="preserve"> on the Linux machine must be configured so that it doesn’t prompt for passwords.  The standard </w:t>
+      </w:r>
+      <w:proofErr w:type="spellStart"/>
+      <w:r>
+        <w:t>n</w:t>
+      </w:r>
+      <w:bookmarkStart w:id="0" w:name="_GoBack"/>
+      <w:bookmarkEnd w:id="0"/>
+      <w:r>
+        <w:t>eonCLUSTER</w:t>
+      </w:r>
+      <w:proofErr w:type="spellEnd"/>
+      <w:r>
+        <w:t xml:space="preserve"> VM templates and containers are configured this was by default.  To accomplish this manually, you need to:</w:t>
       </w:r>
       <w:r>
         <w:br/>
@@ -184,13 +170,7 @@
       </w:r>
       <w:proofErr w:type="spellEnd"/>
       <w:r>
-        <w:t xml:space="preserve"> from requesting passwords (breaking scripts)</w:t>
-      </w:r>
-      <w:r>
-        <w:t>.  Use the following command to</w:t>
-      </w:r>
-      <w:r>
-        <w:t xml:space="preserve"> edit the file:</w:t>
+        <w:t xml:space="preserve"> from requesting passwords (breaking scripts).  Use the following command to edit the file:</w:t>
       </w:r>
       <w:r>
         <w:br/>
@@ -234,16 +214,7 @@
       </w:r>
       <w:r>
         <w:br/>
-        <w:t>a</w:t>
-      </w:r>
-      <w:r>
-        <w:t xml:space="preserve">nd </w:t>
-      </w:r>
-      <w:r>
-        <w:t xml:space="preserve">then </w:t>
-      </w:r>
-      <w:r>
-        <w:t xml:space="preserve">change the line starting with </w:t>
+        <w:t xml:space="preserve">and then change the line starting with </w:t>
       </w:r>
       <w:r>
         <w:rPr>
@@ -542,10 +513,7 @@
         <w:br/>
       </w:r>
     </w:p>
-    <w:p>
-      <w:bookmarkStart w:id="0" w:name="_GoBack"/>
-      <w:bookmarkEnd w:id="0"/>
-    </w:p>
+    <w:p/>
     <w:sectPr>
       <w:pgSz w:w="12240" w:h="15840"/>
       <w:pgMar w:top="1440" w:right="1440" w:bottom="1440" w:left="1440" w:header="720" w:footer="720" w:gutter="0"/>
@@ -557,7 +525,7 @@
 </file>
 
 <file path=word/numbering.xml><?xml version="1.0" encoding="utf-8"?>
-<w:numbering xmlns:wpc="http://schemas.microsoft.com/office/word/2010/wordprocessingCanvas" xmlns:cx="http://schemas.microsoft.com/office/drawing/2014/chartex" xmlns:cx1="http://schemas.microsoft.com/office/drawing/2015/9/8/chartex" xmlns:cx2="http://schemas.microsoft.com/office/drawing/2015/10/21/chartex" xmlns:cx3="http://schemas.microsoft.com/office/drawing/2016/5/9/chartex" xmlns:cx4="http://schemas.microsoft.com/office/drawing/2016/5/10/chartex" xmlns:cx5="http://schemas.microsoft.com/office/drawing/2016/5/11/chartex" xmlns:cx6="http://schemas.microsoft.com/office/drawing/2016/5/12/chartex" xmlns:cx7="http://schemas.microsoft.com/office/drawing/2016/5/13/chartex" xmlns:cx8="http://schemas.microsoft.com/office/drawing/2016/5/14/chartex" xmlns:mc="http://schemas.openxmlformats.org/markup-compatibility/2006" xmlns:o="urn:schemas-microsoft-com:office:office" xmlns:r="http://schemas.openxmlformats.org/officeDocument/2006/relationships" xmlns:m="http://schemas.openxmlformats.org/officeDocument/2006/math" xmlns:v="urn:schemas-microsoft-com:vml" xmlns:wp14="http://schemas.microsoft.com/office/word/2010/wordprocessingDrawing" xmlns:wp="http://schemas.openxmlformats.org/drawingml/2006/wordprocessingDrawing" xmlns:w10="urn:schemas-microsoft-com:office:word" xmlns:w="http://schemas.openxmlformats.org/wordprocessingml/2006/main" xmlns:w14="http://schemas.microsoft.com/office/word/2010/wordml" xmlns:w15="http://schemas.microsoft.com/office/word/2012/wordml" xmlns:w16se="http://schemas.microsoft.com/office/word/2015/wordml/symex" xmlns:wpg="http://schemas.microsoft.com/office/word/2010/wordprocessingGroup" xmlns:wpi="http://schemas.microsoft.com/office/word/2010/wordprocessingInk" xmlns:wne="http://schemas.microsoft.com/office/word/2006/wordml" xmlns:wps="http://schemas.microsoft.com/office/word/2010/wordprocessingShape" mc:Ignorable="w14 w15 w16se wp14">
+<w:numbering xmlns:wpc="http://schemas.microsoft.com/office/word/2010/wordprocessingCanvas" xmlns:cx="http://schemas.microsoft.com/office/drawing/2014/chartex" xmlns:cx1="http://schemas.microsoft.com/office/drawing/2015/9/8/chartex" xmlns:cx2="http://schemas.microsoft.com/office/drawing/2015/10/21/chartex" xmlns:cx3="http://schemas.microsoft.com/office/drawing/2016/5/9/chartex" xmlns:cx4="http://schemas.microsoft.com/office/drawing/2016/5/10/chartex" xmlns:cx5="http://schemas.microsoft.com/office/drawing/2016/5/11/chartex" xmlns:cx6="http://schemas.microsoft.com/office/drawing/2016/5/12/chartex" xmlns:cx7="http://schemas.microsoft.com/office/drawing/2016/5/13/chartex" xmlns:cx8="http://schemas.microsoft.com/office/drawing/2016/5/14/chartex" xmlns:mc="http://schemas.openxmlformats.org/markup-compatibility/2006" xmlns:aink="http://schemas.microsoft.com/office/drawing/2016/ink" xmlns:am3d="http://schemas.microsoft.com/office/drawing/2017/model3d" xmlns:o="urn:schemas-microsoft-com:office:office" xmlns:r="http://schemas.openxmlformats.org/officeDocument/2006/relationships" xmlns:m="http://schemas.openxmlformats.org/officeDocument/2006/math" xmlns:v="urn:schemas-microsoft-com:vml" xmlns:wp14="http://schemas.microsoft.com/office/word/2010/wordprocessingDrawing" xmlns:wp="http://schemas.openxmlformats.org/drawingml/2006/wordprocessingDrawing" xmlns:w10="urn:schemas-microsoft-com:office:word" xmlns:w="http://schemas.openxmlformats.org/wordprocessingml/2006/main" xmlns:w14="http://schemas.microsoft.com/office/word/2010/wordml" xmlns:w15="http://schemas.microsoft.com/office/word/2012/wordml" xmlns:w16cid="http://schemas.microsoft.com/office/word/2016/wordml/cid" xmlns:w16se="http://schemas.microsoft.com/office/word/2015/wordml/symex" xmlns:wpg="http://schemas.microsoft.com/office/word/2010/wordprocessingGroup" xmlns:wpi="http://schemas.microsoft.com/office/word/2010/wordprocessingInk" xmlns:wne="http://schemas.microsoft.com/office/word/2006/wordml" xmlns:wps="http://schemas.microsoft.com/office/word/2010/wordprocessingShape" mc:Ignorable="w14 w15 w16se w16cid wp14">
   <w:abstractNum w:abstractNumId="0" w15:restartNumberingAfterBreak="0">
     <w:nsid w:val="667433C3"/>
     <w:multiLevelType w:val="hybridMultilevel"/>
@@ -746,7 +714,7 @@
 </file>
 
 <file path=word/styles.xml><?xml version="1.0" encoding="utf-8"?>
-<w:styles xmlns:mc="http://schemas.openxmlformats.org/markup-compatibility/2006" xmlns:r="http://schemas.openxmlformats.org/officeDocument/2006/relationships" xmlns:w="http://schemas.openxmlformats.org/wordprocessingml/2006/main" xmlns:w14="http://schemas.microsoft.com/office/word/2010/wordml" xmlns:w15="http://schemas.microsoft.com/office/word/2012/wordml" xmlns:w16se="http://schemas.microsoft.com/office/word/2015/wordml/symex" mc:Ignorable="w14 w15 w16se">
+<w:styles xmlns:mc="http://schemas.openxmlformats.org/markup-compatibility/2006" xmlns:r="http://schemas.openxmlformats.org/officeDocument/2006/relationships" xmlns:w="http://schemas.openxmlformats.org/wordprocessingml/2006/main" xmlns:w14="http://schemas.microsoft.com/office/word/2010/wordml" xmlns:w15="http://schemas.microsoft.com/office/word/2012/wordml" xmlns:w16cid="http://schemas.microsoft.com/office/word/2016/wordml/cid" xmlns:w16se="http://schemas.microsoft.com/office/word/2015/wordml/symex" mc:Ignorable="w14 w15 w16se w16cid">
   <w:docDefaults>
     <w:rPrDefault>
       <w:rPr>
@@ -762,7 +730,7 @@
       </w:pPr>
     </w:pPrDefault>
   </w:docDefaults>
-  <w:latentStyles w:defLockedState="0" w:defUIPriority="99" w:defSemiHidden="0" w:defUnhideWhenUsed="0" w:defQFormat="0" w:count="374">
+  <w:latentStyles w:defLockedState="0" w:defUIPriority="99" w:defSemiHidden="0" w:defUnhideWhenUsed="0" w:defQFormat="0" w:count="375">
     <w:lsdException w:name="Normal" w:uiPriority="0" w:qFormat="1"/>
     <w:lsdException w:name="heading 1" w:uiPriority="9" w:qFormat="1"/>
     <w:lsdException w:name="heading 2" w:semiHidden="1" w:uiPriority="9" w:unhideWhenUsed="1" w:qFormat="1"/>
@@ -868,7 +836,6 @@
     <w:lsdException w:name="HTML Sample" w:semiHidden="1" w:unhideWhenUsed="1"/>
     <w:lsdException w:name="HTML Typewriter" w:semiHidden="1" w:unhideWhenUsed="1"/>
     <w:lsdException w:name="HTML Variable" w:semiHidden="1" w:unhideWhenUsed="1"/>
-    <w:lsdException w:name="Normal Table" w:semiHidden="1" w:unhideWhenUsed="1"/>
     <w:lsdException w:name="annotation subject" w:semiHidden="1" w:unhideWhenUsed="1"/>
     <w:lsdException w:name="No List" w:semiHidden="1" w:unhideWhenUsed="1"/>
     <w:lsdException w:name="Outline List 1" w:semiHidden="1" w:unhideWhenUsed="1"/>
@@ -915,10 +882,8 @@
     <w:lsdException w:name="Table Subtle 2" w:semiHidden="1" w:unhideWhenUsed="1"/>
     <w:lsdException w:name="Table Web 1" w:semiHidden="1" w:unhideWhenUsed="1"/>
     <w:lsdException w:name="Table Web 2" w:semiHidden="1" w:unhideWhenUsed="1"/>
-    <w:lsdException w:name="Table Web 3" w:semiHidden="1" w:unhideWhenUsed="1"/>
     <w:lsdException w:name="Balloon Text" w:semiHidden="1" w:unhideWhenUsed="1"/>
     <w:lsdException w:name="Table Grid" w:uiPriority="39"/>
-    <w:lsdException w:name="Table Theme" w:semiHidden="1" w:unhideWhenUsed="1"/>
     <w:lsdException w:name="Placeholder Text" w:semiHidden="1"/>
     <w:lsdException w:name="No Spacing" w:uiPriority="1" w:qFormat="1"/>
     <w:lsdException w:name="Light Shading" w:uiPriority="60"/>
@@ -1137,6 +1102,7 @@
     <w:lsdException w:name="Mention" w:semiHidden="1" w:unhideWhenUsed="1"/>
     <w:lsdException w:name="Smart Hyperlink" w:semiHidden="1" w:unhideWhenUsed="1"/>
     <w:lsdException w:name="Hashtag" w:semiHidden="1" w:unhideWhenUsed="1"/>
+    <w:lsdException w:name="Unresolved Mention" w:semiHidden="1" w:unhideWhenUsed="1"/>
   </w:latentStyles>
   <w:style w:type="paragraph" w:default="1" w:styleId="Normal">
     <w:name w:val="Normal"/>

--- a/Doc/SUDO and WinSCP.docx
+++ b/Doc/SUDO and WinSCP.docx
@@ -52,11 +52,20 @@
         <w:t xml:space="preserve"> </w:t>
       </w:r>
       <w:r>
-        <w:t>command launches WinSCP with SUDO access to cluster hosts.  If for some reason, you need to launch WinSCP directly or against a non-</w:t>
+        <w:t xml:space="preserve">command launches WinSCP with SUDO access to </w:t>
+      </w:r>
+      <w:r>
+        <w:t>hive</w:t>
+      </w:r>
+      <w:r>
+        <w:t xml:space="preserve"> hosts.  If for some reason, you need to launch WinSCP directly or against a non-</w:t>
       </w:r>
       <w:proofErr w:type="spellStart"/>
       <w:r>
-        <w:t>neonCLUSTER</w:t>
+        <w:t>neon</w:t>
+      </w:r>
+      <w:r>
+        <w:t>HIVE</w:t>
       </w:r>
       <w:proofErr w:type="spellEnd"/>
       <w:r>
@@ -106,13 +115,13 @@
       </w:r>
       <w:proofErr w:type="spellStart"/>
       <w:r>
-        <w:t>n</w:t>
+        <w:t>neon</w:t>
+      </w:r>
+      <w:r>
+        <w:t>HIVE</w:t>
       </w:r>
       <w:bookmarkStart w:id="0" w:name="_GoBack"/>
       <w:bookmarkEnd w:id="0"/>
-      <w:r>
-        <w:t>eonCLUSTER</w:t>
-      </w:r>
       <w:proofErr w:type="spellEnd"/>
       <w:r>
         <w:t xml:space="preserve"> VM templates and containers are configured this was by default.  To accomplish this manually, you need to:</w:t>
@@ -836,6 +845,7 @@
     <w:lsdException w:name="HTML Sample" w:semiHidden="1" w:unhideWhenUsed="1"/>
     <w:lsdException w:name="HTML Typewriter" w:semiHidden="1" w:unhideWhenUsed="1"/>
     <w:lsdException w:name="HTML Variable" w:semiHidden="1" w:unhideWhenUsed="1"/>
+    <w:lsdException w:name="Normal Table" w:semiHidden="1" w:unhideWhenUsed="1"/>
     <w:lsdException w:name="annotation subject" w:semiHidden="1" w:unhideWhenUsed="1"/>
     <w:lsdException w:name="No List" w:semiHidden="1" w:unhideWhenUsed="1"/>
     <w:lsdException w:name="Outline List 1" w:semiHidden="1" w:unhideWhenUsed="1"/>
@@ -882,8 +892,10 @@
     <w:lsdException w:name="Table Subtle 2" w:semiHidden="1" w:unhideWhenUsed="1"/>
     <w:lsdException w:name="Table Web 1" w:semiHidden="1" w:unhideWhenUsed="1"/>
     <w:lsdException w:name="Table Web 2" w:semiHidden="1" w:unhideWhenUsed="1"/>
+    <w:lsdException w:name="Table Web 3" w:semiHidden="1" w:unhideWhenUsed="1"/>
     <w:lsdException w:name="Balloon Text" w:semiHidden="1" w:unhideWhenUsed="1"/>
     <w:lsdException w:name="Table Grid" w:uiPriority="39"/>
+    <w:lsdException w:name="Table Theme" w:semiHidden="1" w:unhideWhenUsed="1"/>
     <w:lsdException w:name="Placeholder Text" w:semiHidden="1"/>
     <w:lsdException w:name="No Spacing" w:uiPriority="1" w:qFormat="1"/>
     <w:lsdException w:name="Light Shading" w:uiPriority="60"/>
